--- a/Database documentation.docx
+++ b/Database documentation.docx
@@ -36,40 +36,96 @@
           <w:bCs/>
           <w:color w:val="FF0000"/>
         </w:rPr>
-        <w:t>--création de la base de donnée</w:t>
-      </w:r>
-      <w:r>
+        <w:t>--création de la base de données</w:t>
+      </w:r>
+    </w:p>
+    <w:p>
+      <w:proofErr w:type="spellStart"/>
+      <w:proofErr w:type="gramStart"/>
+      <w:r>
+        <w:rPr>
+          <w:highlight w:val="yellow"/>
+        </w:rPr>
+        <w:t>create</w:t>
+      </w:r>
+      <w:proofErr w:type="spellEnd"/>
+      <w:proofErr w:type="gramEnd"/>
+      <w:r>
+        <w:rPr>
+          <w:highlight w:val="yellow"/>
+        </w:rPr>
+        <w:t xml:space="preserve"> </w:t>
+      </w:r>
+      <w:proofErr w:type="spellStart"/>
+      <w:r>
+        <w:rPr>
+          <w:highlight w:val="yellow"/>
+        </w:rPr>
+        <w:t>database</w:t>
+      </w:r>
+      <w:proofErr w:type="spellEnd"/>
+      <w:r>
+        <w:rPr>
+          <w:highlight w:val="yellow"/>
+        </w:rPr>
+        <w:t xml:space="preserve"> bdd</w:t>
+      </w:r>
+      <w:r>
+        <w:rPr>
+          <w:highlight w:val="yellow"/>
+        </w:rPr>
+        <w:t>2</w:t>
+      </w:r>
+      <w:r>
+        <w:rPr>
+          <w:highlight w:val="yellow"/>
+        </w:rPr>
+        <w:t>;</w:t>
+      </w:r>
+    </w:p>
+    <w:p/>
+    <w:p>
+      <w:pPr>
         <w:rPr>
           <w:b/>
           <w:bCs/>
           <w:color w:val="FF0000"/>
         </w:rPr>
-        <w:t>s</w:t>
-      </w:r>
-    </w:p>
-    <w:p>
-      <w:proofErr w:type="spellStart"/>
-      <w:r>
-        <w:rPr>
-          <w:highlight w:val="yellow"/>
-        </w:rPr>
-        <w:t>create</w:t>
-      </w:r>
-      <w:proofErr w:type="spellEnd"/>
-      <w:r>
-        <w:rPr>
-          <w:highlight w:val="yellow"/>
-        </w:rPr>
-        <w:t xml:space="preserve"> </w:t>
-      </w:r>
-      <w:proofErr w:type="spellStart"/>
-      <w:r>
-        <w:rPr>
-          <w:highlight w:val="yellow"/>
-        </w:rPr>
-        <w:t>database</w:t>
-      </w:r>
-      <w:proofErr w:type="spellEnd"/>
+      </w:pPr>
+      <w:r>
+        <w:rPr>
+          <w:b/>
+          <w:bCs/>
+          <w:color w:val="FF0000"/>
+        </w:rPr>
+        <w:t xml:space="preserve">-- </w:t>
+      </w:r>
+      <w:r>
+        <w:rPr>
+          <w:b/>
+          <w:bCs/>
+          <w:color w:val="FF0000"/>
+        </w:rPr>
+        <w:t>sélectionner</w:t>
+      </w:r>
+      <w:r>
+        <w:rPr>
+          <w:b/>
+          <w:bCs/>
+          <w:color w:val="FF0000"/>
+        </w:rPr>
+        <w:t xml:space="preserve"> notre base de données</w:t>
+      </w:r>
+    </w:p>
+    <w:p>
+      <w:proofErr w:type="gramStart"/>
+      <w:r>
+        <w:rPr>
+          <w:highlight w:val="yellow"/>
+        </w:rPr>
+        <w:t>use</w:t>
+      </w:r>
+      <w:proofErr w:type="gramEnd"/>
       <w:r>
         <w:rPr>
           <w:highlight w:val="yellow"/>
@@ -104,69 +160,211 @@
           <w:bCs/>
           <w:color w:val="FF0000"/>
         </w:rPr>
-        <w:t xml:space="preserve">-- </w:t>
-      </w:r>
-      <w:r>
+        <w:t>--CREATION DE LA TABLE "membre"</w:t>
+      </w:r>
+    </w:p>
+    <w:p>
+      <w:pPr>
+        <w:rPr>
+          <w:b/>
+          <w:bCs/>
+        </w:rPr>
+      </w:pPr>
+      <w:r>
+        <w:rPr>
+          <w:b/>
+          <w:bCs/>
+        </w:rPr>
+        <w:t xml:space="preserve">--clé primaire(id) : renseigne </w:t>
+      </w:r>
+      <w:proofErr w:type="spellStart"/>
+      <w:r>
+        <w:rPr>
+          <w:b/>
+          <w:bCs/>
+        </w:rPr>
+        <w:t>l'id</w:t>
+      </w:r>
+      <w:proofErr w:type="spellEnd"/>
+      <w:r>
+        <w:rPr>
+          <w:b/>
+          <w:bCs/>
+        </w:rPr>
+        <w:t xml:space="preserve"> d'un membre</w:t>
+      </w:r>
+    </w:p>
+    <w:p>
+      <w:pPr>
+        <w:rPr>
+          <w:b/>
+          <w:bCs/>
+        </w:rPr>
+      </w:pPr>
+      <w:r>
+        <w:rPr>
+          <w:b/>
+          <w:bCs/>
+        </w:rPr>
+        <w:t>--pseudo : renseigne le pseudo de connexion d'un membre</w:t>
+      </w:r>
+    </w:p>
+    <w:p>
+      <w:pPr>
+        <w:rPr>
+          <w:b/>
+          <w:bCs/>
+        </w:rPr>
+      </w:pPr>
+      <w:r>
+        <w:rPr>
+          <w:b/>
+          <w:bCs/>
+        </w:rPr>
+        <w:t>--mail : renseigne le mail d'un membre</w:t>
+      </w:r>
+    </w:p>
+    <w:p>
+      <w:pPr>
+        <w:rPr>
+          <w:b/>
+          <w:bCs/>
+        </w:rPr>
+      </w:pPr>
+      <w:r>
+        <w:rPr>
+          <w:b/>
+          <w:bCs/>
+        </w:rPr>
+        <w:t>--</w:t>
+      </w:r>
+      <w:proofErr w:type="spellStart"/>
+      <w:r>
+        <w:rPr>
+          <w:b/>
+          <w:bCs/>
+        </w:rPr>
+        <w:t>mdp</w:t>
+      </w:r>
+      <w:proofErr w:type="spellEnd"/>
+      <w:r>
+        <w:rPr>
+          <w:b/>
+          <w:bCs/>
+        </w:rPr>
+        <w:t xml:space="preserve"> : renseigne le mot de passe de connexion d'un membre</w:t>
+      </w:r>
+    </w:p>
+    <w:p>
+      <w:pPr>
+        <w:rPr>
+          <w:highlight w:val="yellow"/>
+          <w:lang w:val="en-US"/>
+        </w:rPr>
+      </w:pPr>
+      <w:r>
+        <w:rPr>
+          <w:highlight w:val="yellow"/>
+          <w:lang w:val="en-US"/>
+        </w:rPr>
+        <w:t xml:space="preserve">CREATE TABLE </w:t>
+      </w:r>
+      <w:proofErr w:type="spellStart"/>
+      <w:r>
+        <w:rPr>
+          <w:highlight w:val="yellow"/>
+          <w:lang w:val="en-US"/>
+        </w:rPr>
+        <w:t>membre</w:t>
+      </w:r>
+      <w:proofErr w:type="spellEnd"/>
+      <w:r>
+        <w:rPr>
+          <w:highlight w:val="yellow"/>
+          <w:lang w:val="en-US"/>
+        </w:rPr>
+        <w:t xml:space="preserve"> (</w:t>
+      </w:r>
+    </w:p>
+    <w:p>
+      <w:pPr>
+        <w:rPr>
+          <w:highlight w:val="yellow"/>
+          <w:lang w:val="en-US"/>
+        </w:rPr>
+      </w:pPr>
+      <w:r>
+        <w:rPr>
+          <w:highlight w:val="yellow"/>
+          <w:lang w:val="en-US"/>
+        </w:rPr>
+        <w:t>id INT NOT NULL AUTO_INCREMENT PRIMARY KEY,</w:t>
+      </w:r>
+    </w:p>
+    <w:p>
+      <w:pPr>
+        <w:rPr>
+          <w:highlight w:val="yellow"/>
+          <w:lang w:val="en-US"/>
+        </w:rPr>
+      </w:pPr>
+      <w:r>
+        <w:rPr>
+          <w:highlight w:val="yellow"/>
+          <w:lang w:val="en-US"/>
+        </w:rPr>
+        <w:t>pseudo VARCHAR(25) NOT NULL,</w:t>
+      </w:r>
+    </w:p>
+    <w:p>
+      <w:pPr>
+        <w:rPr>
+          <w:highlight w:val="yellow"/>
+          <w:lang w:val="en-US"/>
+        </w:rPr>
+      </w:pPr>
+      <w:r>
+        <w:rPr>
+          <w:highlight w:val="yellow"/>
+          <w:lang w:val="en-US"/>
+        </w:rPr>
+        <w:t>mail VARCHAR(25) NOT NULL,</w:t>
+      </w:r>
+    </w:p>
+    <w:p>
+      <w:proofErr w:type="spellStart"/>
+      <w:proofErr w:type="gramStart"/>
+      <w:r>
+        <w:rPr>
+          <w:highlight w:val="yellow"/>
+        </w:rPr>
+        <w:t>mdp</w:t>
+      </w:r>
+      <w:proofErr w:type="spellEnd"/>
+      <w:proofErr w:type="gramEnd"/>
+      <w:r>
+        <w:rPr>
+          <w:highlight w:val="yellow"/>
+        </w:rPr>
+        <w:t xml:space="preserve"> CHAR(32) NOT NULL);</w:t>
+      </w:r>
+    </w:p>
+    <w:p/>
+    <w:p>
+      <w:pPr>
         <w:rPr>
           <w:b/>
           <w:bCs/>
           <w:color w:val="FF0000"/>
         </w:rPr>
-        <w:t>sélectionner</w:t>
-      </w:r>
+      </w:pPr>
       <w:r>
         <w:rPr>
           <w:b/>
           <w:bCs/>
           <w:color w:val="FF0000"/>
         </w:rPr>
-        <w:t xml:space="preserve"> notre base de </w:t>
-      </w:r>
-      <w:r>
-        <w:rPr>
-          <w:b/>
-          <w:bCs/>
-          <w:color w:val="FF0000"/>
-        </w:rPr>
-        <w:t>données</w:t>
-      </w:r>
-    </w:p>
-    <w:p>
-      <w:r>
-        <w:rPr>
-          <w:highlight w:val="yellow"/>
-        </w:rPr>
-        <w:t>use bdd</w:t>
-      </w:r>
-      <w:r>
-        <w:rPr>
-          <w:highlight w:val="yellow"/>
-        </w:rPr>
-        <w:t>2</w:t>
-      </w:r>
-      <w:r>
-        <w:rPr>
-          <w:highlight w:val="yellow"/>
-        </w:rPr>
-        <w:t>;</w:t>
-      </w:r>
-    </w:p>
-    <w:p/>
-    <w:p>
-      <w:pPr>
-        <w:rPr>
-          <w:b/>
-          <w:bCs/>
-          <w:color w:val="FF0000"/>
-        </w:rPr>
-      </w:pPr>
-      <w:r>
-        <w:rPr>
-          <w:b/>
-          <w:bCs/>
-          <w:color w:val="FF0000"/>
-        </w:rPr>
-        <w:t>--CREATION DE LA TABLE "membre"</w:t>
+        <w:t>--CREATION DE LA TABLE "sondage"</w:t>
       </w:r>
     </w:p>
     <w:p>
@@ -197,37 +395,7 @@
           <w:b/>
           <w:bCs/>
         </w:rPr>
-        <w:t xml:space="preserve"> d'un membre</w:t>
-      </w:r>
-    </w:p>
-    <w:p>
-      <w:pPr>
-        <w:rPr>
-          <w:b/>
-          <w:bCs/>
-        </w:rPr>
-      </w:pPr>
-      <w:r>
-        <w:rPr>
-          <w:b/>
-          <w:bCs/>
-        </w:rPr>
-        <w:t>--pseudo : renseigne le pseudo de connexion d'un membre</w:t>
-      </w:r>
-    </w:p>
-    <w:p>
-      <w:pPr>
-        <w:rPr>
-          <w:b/>
-          <w:bCs/>
-        </w:rPr>
-      </w:pPr>
-      <w:r>
-        <w:rPr>
-          <w:b/>
-          <w:bCs/>
-        </w:rPr>
-        <w:t>--mail : renseigne le mail d'un membre</w:t>
+        <w:t xml:space="preserve"> du sondage</w:t>
       </w:r>
     </w:p>
     <w:p>
@@ -250,15 +418,93 @@
           <w:b/>
           <w:bCs/>
         </w:rPr>
-        <w:t>mdp</w:t>
-      </w:r>
-      <w:proofErr w:type="spellEnd"/>
-      <w:r>
-        <w:rPr>
-          <w:b/>
-          <w:bCs/>
-        </w:rPr>
-        <w:t xml:space="preserve"> : renseigne le mot de passe de connexion d'un membre</w:t>
+        <w:t>title</w:t>
+      </w:r>
+      <w:proofErr w:type="spellEnd"/>
+      <w:r>
+        <w:rPr>
+          <w:b/>
+          <w:bCs/>
+        </w:rPr>
+        <w:t xml:space="preserve"> : renseigne le titre d'un sondage</w:t>
+      </w:r>
+    </w:p>
+    <w:p>
+      <w:pPr>
+        <w:rPr>
+          <w:b/>
+          <w:bCs/>
+        </w:rPr>
+      </w:pPr>
+      <w:r>
+        <w:rPr>
+          <w:b/>
+          <w:bCs/>
+        </w:rPr>
+        <w:t>--</w:t>
+      </w:r>
+      <w:proofErr w:type="spellStart"/>
+      <w:r>
+        <w:rPr>
+          <w:b/>
+          <w:bCs/>
+        </w:rPr>
+        <w:t>status</w:t>
+      </w:r>
+      <w:proofErr w:type="spellEnd"/>
+      <w:r>
+        <w:rPr>
+          <w:b/>
+          <w:bCs/>
+        </w:rPr>
+        <w:t xml:space="preserve"> : renseigne le </w:t>
+      </w:r>
+      <w:proofErr w:type="spellStart"/>
+      <w:r>
+        <w:rPr>
+          <w:b/>
+          <w:bCs/>
+        </w:rPr>
+        <w:t>status</w:t>
+      </w:r>
+      <w:proofErr w:type="spellEnd"/>
+      <w:r>
+        <w:rPr>
+          <w:b/>
+          <w:bCs/>
+        </w:rPr>
+        <w:t xml:space="preserve"> du sondage (0 : en cours, 1 : terminé)</w:t>
+      </w:r>
+    </w:p>
+    <w:p>
+      <w:pPr>
+        <w:rPr>
+          <w:b/>
+          <w:bCs/>
+        </w:rPr>
+      </w:pPr>
+      <w:r>
+        <w:rPr>
+          <w:b/>
+          <w:bCs/>
+        </w:rPr>
+        <w:t>--clé étrangère(</w:t>
+      </w:r>
+      <w:proofErr w:type="spellStart"/>
+      <w:r>
+        <w:rPr>
+          <w:b/>
+          <w:bCs/>
+        </w:rPr>
+        <w:t>owner</w:t>
+      </w:r>
+      <w:proofErr w:type="spellEnd"/>
+      <w:r>
+        <w:rPr>
+          <w:b/>
+          <w:bCs/>
+        </w:rPr>
+        <w:t>) : faire référence à la clé primaire membres(id), le créateur du sondage</w:t>
       </w:r>
     </w:p>
     <w:p>
@@ -281,6 +527,96 @@
           <w:highlight w:val="yellow"/>
           <w:lang w:val="en-US"/>
         </w:rPr>
+        <w:t>sondage</w:t>
+      </w:r>
+      <w:proofErr w:type="spellEnd"/>
+      <w:r>
+        <w:rPr>
+          <w:highlight w:val="yellow"/>
+          <w:lang w:val="en-US"/>
+        </w:rPr>
+        <w:t xml:space="preserve"> (</w:t>
+      </w:r>
+    </w:p>
+    <w:p>
+      <w:pPr>
+        <w:rPr>
+          <w:highlight w:val="yellow"/>
+          <w:lang w:val="en-US"/>
+        </w:rPr>
+      </w:pPr>
+      <w:r>
+        <w:rPr>
+          <w:highlight w:val="yellow"/>
+          <w:lang w:val="en-US"/>
+        </w:rPr>
+        <w:t>id INT NOT NULL AUTO_INCREMENT PRIMARY KEY,</w:t>
+      </w:r>
+    </w:p>
+    <w:p>
+      <w:pPr>
+        <w:rPr>
+          <w:highlight w:val="yellow"/>
+          <w:lang w:val="en-US"/>
+        </w:rPr>
+      </w:pPr>
+      <w:r>
+        <w:rPr>
+          <w:highlight w:val="yellow"/>
+          <w:lang w:val="en-US"/>
+        </w:rPr>
+        <w:t>owner INT NOT NULL,</w:t>
+      </w:r>
+    </w:p>
+    <w:p>
+      <w:pPr>
+        <w:rPr>
+          <w:highlight w:val="yellow"/>
+          <w:lang w:val="en-US"/>
+        </w:rPr>
+      </w:pPr>
+      <w:r>
+        <w:rPr>
+          <w:highlight w:val="yellow"/>
+          <w:lang w:val="en-US"/>
+        </w:rPr>
+        <w:t>title VARCHAR(100) NOT NULL,</w:t>
+      </w:r>
+    </w:p>
+    <w:p>
+      <w:pPr>
+        <w:rPr>
+          <w:highlight w:val="yellow"/>
+          <w:lang w:val="en-US"/>
+        </w:rPr>
+      </w:pPr>
+      <w:r>
+        <w:rPr>
+          <w:highlight w:val="yellow"/>
+          <w:lang w:val="en-US"/>
+        </w:rPr>
+        <w:t>status INT NOT NULL,</w:t>
+      </w:r>
+    </w:p>
+    <w:p>
+      <w:pPr>
+        <w:rPr>
+          <w:lang w:val="en-US"/>
+        </w:rPr>
+      </w:pPr>
+      <w:r>
+        <w:rPr>
+          <w:highlight w:val="yellow"/>
+          <w:lang w:val="en-US"/>
+        </w:rPr>
+        <w:t xml:space="preserve">FOREIGN KEY(owner) REFERENCES </w:t>
+      </w:r>
+      <w:proofErr w:type="spellStart"/>
+      <w:r>
+        <w:rPr>
+          <w:highlight w:val="yellow"/>
+          <w:lang w:val="en-US"/>
+        </w:rPr>
         <w:t>membre</w:t>
       </w:r>
       <w:proofErr w:type="spellEnd"/>
@@ -289,350 +625,25 @@
           <w:highlight w:val="yellow"/>
           <w:lang w:val="en-US"/>
         </w:rPr>
-        <w:t xml:space="preserve"> (</w:t>
-      </w:r>
-    </w:p>
-    <w:p>
-      <w:pPr>
-        <w:rPr>
-          <w:highlight w:val="yellow"/>
-          <w:lang w:val="en-US"/>
-        </w:rPr>
-      </w:pPr>
-      <w:r>
-        <w:rPr>
-          <w:highlight w:val="yellow"/>
-          <w:lang w:val="en-US"/>
-        </w:rPr>
-        <w:t>id INT NOT NULL AUTO_INCREMENT PRIMARY KEY,</w:t>
-      </w:r>
-    </w:p>
-    <w:p>
-      <w:pPr>
-        <w:rPr>
-          <w:highlight w:val="yellow"/>
-          <w:lang w:val="en-US"/>
-        </w:rPr>
-      </w:pPr>
-      <w:r>
-        <w:rPr>
-          <w:highlight w:val="yellow"/>
-          <w:lang w:val="en-US"/>
-        </w:rPr>
-        <w:t>pseudo VARCHAR(25) NOT NULL,</w:t>
-      </w:r>
-    </w:p>
-    <w:p>
-      <w:pPr>
-        <w:rPr>
-          <w:highlight w:val="yellow"/>
-          <w:lang w:val="en-US"/>
-        </w:rPr>
-      </w:pPr>
-      <w:r>
-        <w:rPr>
-          <w:highlight w:val="yellow"/>
-          <w:lang w:val="en-US"/>
-        </w:rPr>
-        <w:t>mail VARCHAR(25) NOT NULL,</w:t>
-      </w:r>
-    </w:p>
-    <w:p>
-      <w:proofErr w:type="spellStart"/>
-      <w:r>
-        <w:rPr>
-          <w:highlight w:val="yellow"/>
-        </w:rPr>
-        <w:t>mdp</w:t>
-      </w:r>
-      <w:proofErr w:type="spellEnd"/>
-      <w:r>
-        <w:rPr>
-          <w:highlight w:val="yellow"/>
-        </w:rPr>
-        <w:t xml:space="preserve"> CHAR(32) NOT NULL);</w:t>
-      </w:r>
-    </w:p>
-    <w:p/>
-    <w:p>
-      <w:pPr>
-        <w:rPr>
-          <w:b/>
-          <w:bCs/>
-          <w:color w:val="FF0000"/>
-        </w:rPr>
-      </w:pPr>
-      <w:r>
-        <w:rPr>
-          <w:b/>
-          <w:bCs/>
-          <w:color w:val="FF0000"/>
-        </w:rPr>
-        <w:t>--CREATION DE LA TABLE "sondage"</w:t>
-      </w:r>
-    </w:p>
-    <w:p>
-      <w:pPr>
-        <w:rPr>
-          <w:b/>
-          <w:bCs/>
-        </w:rPr>
-      </w:pPr>
-      <w:r>
-        <w:rPr>
-          <w:b/>
-          <w:bCs/>
-        </w:rPr>
-        <w:t xml:space="preserve">--clé primaire(id) : renseigne </w:t>
-      </w:r>
-      <w:proofErr w:type="spellStart"/>
-      <w:r>
-        <w:rPr>
-          <w:b/>
-          <w:bCs/>
-        </w:rPr>
-        <w:t>l'id</w:t>
-      </w:r>
-      <w:proofErr w:type="spellEnd"/>
-      <w:r>
-        <w:rPr>
-          <w:b/>
-          <w:bCs/>
-        </w:rPr>
-        <w:t xml:space="preserve"> du sondage</w:t>
-      </w:r>
-    </w:p>
-    <w:p>
-      <w:pPr>
-        <w:rPr>
-          <w:b/>
-          <w:bCs/>
-        </w:rPr>
-      </w:pPr>
-      <w:r>
-        <w:rPr>
-          <w:b/>
-          <w:bCs/>
-        </w:rPr>
-        <w:t>--</w:t>
-      </w:r>
-      <w:proofErr w:type="spellStart"/>
-      <w:r>
-        <w:rPr>
-          <w:b/>
-          <w:bCs/>
-        </w:rPr>
-        <w:t>title</w:t>
-      </w:r>
-      <w:proofErr w:type="spellEnd"/>
-      <w:r>
-        <w:rPr>
-          <w:b/>
-          <w:bCs/>
-        </w:rPr>
-        <w:t xml:space="preserve"> : renseigne le titre d'un sondage</w:t>
-      </w:r>
-    </w:p>
-    <w:p>
-      <w:pPr>
-        <w:rPr>
-          <w:b/>
-          <w:bCs/>
-        </w:rPr>
-      </w:pPr>
-      <w:r>
-        <w:rPr>
-          <w:b/>
-          <w:bCs/>
-        </w:rPr>
-        <w:t>--</w:t>
-      </w:r>
-      <w:proofErr w:type="spellStart"/>
-      <w:r>
-        <w:rPr>
-          <w:b/>
-          <w:bCs/>
-        </w:rPr>
-        <w:t>status</w:t>
-      </w:r>
-      <w:proofErr w:type="spellEnd"/>
-      <w:r>
-        <w:rPr>
-          <w:b/>
-          <w:bCs/>
-        </w:rPr>
-        <w:t xml:space="preserve"> : renseigne le </w:t>
-      </w:r>
-      <w:proofErr w:type="spellStart"/>
-      <w:r>
-        <w:rPr>
-          <w:b/>
-          <w:bCs/>
-        </w:rPr>
-        <w:t>status</w:t>
-      </w:r>
-      <w:proofErr w:type="spellEnd"/>
-      <w:r>
-        <w:rPr>
-          <w:b/>
-          <w:bCs/>
-        </w:rPr>
-        <w:t xml:space="preserve"> du sondage (0 : en cours, 1 : terminé)</w:t>
-      </w:r>
-    </w:p>
-    <w:p>
-      <w:pPr>
-        <w:rPr>
-          <w:b/>
-          <w:bCs/>
-        </w:rPr>
-      </w:pPr>
-      <w:r>
-        <w:rPr>
-          <w:b/>
-          <w:bCs/>
-        </w:rPr>
-        <w:t>--clé étrangère(</w:t>
-      </w:r>
-      <w:proofErr w:type="spellStart"/>
-      <w:r>
-        <w:rPr>
-          <w:b/>
-          <w:bCs/>
-        </w:rPr>
-        <w:t>owner</w:t>
-      </w:r>
-      <w:proofErr w:type="spellEnd"/>
-      <w:r>
-        <w:rPr>
-          <w:b/>
-          <w:bCs/>
-        </w:rPr>
-        <w:t>) : faire référence à la clé primaire membres(id), le créateur du sondage</w:t>
-      </w:r>
-    </w:p>
-    <w:p>
-      <w:pPr>
-        <w:rPr>
-          <w:highlight w:val="yellow"/>
-          <w:lang w:val="en-US"/>
-        </w:rPr>
-      </w:pPr>
-      <w:r>
-        <w:rPr>
-          <w:highlight w:val="yellow"/>
-          <w:lang w:val="en-US"/>
-        </w:rPr>
-        <w:t xml:space="preserve">CREATE TABLE </w:t>
-      </w:r>
-      <w:proofErr w:type="spellStart"/>
-      <w:r>
-        <w:rPr>
-          <w:highlight w:val="yellow"/>
-          <w:lang w:val="en-US"/>
-        </w:rPr>
-        <w:t>sondage</w:t>
-      </w:r>
-      <w:proofErr w:type="spellEnd"/>
-      <w:r>
-        <w:rPr>
-          <w:highlight w:val="yellow"/>
-          <w:lang w:val="en-US"/>
-        </w:rPr>
-        <w:t xml:space="preserve"> (</w:t>
-      </w:r>
-    </w:p>
-    <w:p>
-      <w:pPr>
-        <w:rPr>
-          <w:highlight w:val="yellow"/>
-          <w:lang w:val="en-US"/>
-        </w:rPr>
-      </w:pPr>
-      <w:r>
-        <w:rPr>
-          <w:highlight w:val="yellow"/>
-          <w:lang w:val="en-US"/>
-        </w:rPr>
-        <w:t>id INT NOT NULL AUTO_INCREMENT PRIMARY KEY,</w:t>
-      </w:r>
-    </w:p>
-    <w:p>
-      <w:pPr>
-        <w:rPr>
-          <w:highlight w:val="yellow"/>
-          <w:lang w:val="en-US"/>
-        </w:rPr>
-      </w:pPr>
-      <w:r>
-        <w:rPr>
-          <w:highlight w:val="yellow"/>
-          <w:lang w:val="en-US"/>
-        </w:rPr>
-        <w:t>owner INT NOT NULL,</w:t>
-      </w:r>
-    </w:p>
-    <w:p>
-      <w:pPr>
-        <w:rPr>
-          <w:highlight w:val="yellow"/>
-          <w:lang w:val="en-US"/>
-        </w:rPr>
-      </w:pPr>
-      <w:r>
-        <w:rPr>
-          <w:highlight w:val="yellow"/>
-          <w:lang w:val="en-US"/>
-        </w:rPr>
-        <w:t>title VARCHAR(100) NOT NULL,</w:t>
-      </w:r>
-    </w:p>
-    <w:p>
-      <w:pPr>
-        <w:rPr>
-          <w:highlight w:val="yellow"/>
-          <w:lang w:val="en-US"/>
-        </w:rPr>
-      </w:pPr>
-      <w:r>
-        <w:rPr>
-          <w:highlight w:val="yellow"/>
-          <w:lang w:val="en-US"/>
-        </w:rPr>
-        <w:t>status INT NOT NULL,</w:t>
-      </w:r>
-    </w:p>
-    <w:p>
-      <w:pPr>
-        <w:rPr>
-          <w:lang w:val="en-US"/>
-        </w:rPr>
-      </w:pPr>
-      <w:r>
-        <w:rPr>
-          <w:highlight w:val="yellow"/>
-          <w:lang w:val="en-US"/>
-        </w:rPr>
-        <w:t xml:space="preserve">FOREIGN KEY(owner) REFERENCES </w:t>
-      </w:r>
-      <w:proofErr w:type="spellStart"/>
-      <w:r>
-        <w:rPr>
-          <w:highlight w:val="yellow"/>
-          <w:lang w:val="en-US"/>
-        </w:rPr>
-        <w:t>membre</w:t>
-      </w:r>
-      <w:proofErr w:type="spellEnd"/>
-      <w:r>
-        <w:rPr>
-          <w:highlight w:val="yellow"/>
-          <w:lang w:val="en-US"/>
-        </w:rPr>
-        <w:t>(id));</w:t>
-      </w:r>
-    </w:p>
-    <w:p/>
+        <w:t>(id)</w:t>
+      </w:r>
+      <w:proofErr w:type="gramStart"/>
+      <w:r>
+        <w:rPr>
+          <w:highlight w:val="yellow"/>
+          <w:lang w:val="en-US"/>
+        </w:rPr>
+        <w:t>);</w:t>
+      </w:r>
+      <w:proofErr w:type="gramEnd"/>
+    </w:p>
+    <w:p>
+      <w:pPr>
+        <w:rPr>
+          <w:lang w:val="en-US"/>
+        </w:rPr>
+      </w:pPr>
+    </w:p>
     <w:p>
       <w:pPr>
         <w:rPr>
@@ -741,7 +752,23 @@
           <w:b/>
           <w:bCs/>
         </w:rPr>
-        <w:t xml:space="preserve">, 5: obligatoire </w:t>
+        <w:t xml:space="preserve">, </w:t>
+      </w:r>
+      <w:proofErr w:type="gramStart"/>
+      <w:r>
+        <w:rPr>
+          <w:b/>
+          <w:bCs/>
+        </w:rPr>
+        <w:t>5:</w:t>
+      </w:r>
+      <w:proofErr w:type="gramEnd"/>
+      <w:r>
+        <w:rPr>
+          <w:b/>
+          <w:bCs/>
+        </w:rPr>
+        <w:t xml:space="preserve"> obligatoire </w:t>
       </w:r>
       <w:proofErr w:type="spellStart"/>
       <w:r>
@@ -894,8 +921,17 @@
           <w:highlight w:val="yellow"/>
           <w:lang w:val="en-US"/>
         </w:rPr>
-        <w:t>(id));</w:t>
-      </w:r>
+        <w:t>(id)</w:t>
+      </w:r>
+      <w:proofErr w:type="gramStart"/>
+      <w:r>
+        <w:rPr>
+          <w:highlight w:val="yellow"/>
+          <w:lang w:val="en-US"/>
+        </w:rPr>
+        <w:t>);</w:t>
+      </w:r>
+      <w:proofErr w:type="gramEnd"/>
     </w:p>
     <w:p>
       <w:pPr>
@@ -968,8 +1004,17 @@
           <w:highlight w:val="yellow"/>
           <w:lang w:val="en-US"/>
         </w:rPr>
-        <w:t>show tables;</w:t>
-      </w:r>
+        <w:t xml:space="preserve">show </w:t>
+      </w:r>
+      <w:proofErr w:type="gramStart"/>
+      <w:r>
+        <w:rPr>
+          <w:highlight w:val="yellow"/>
+          <w:lang w:val="en-US"/>
+        </w:rPr>
+        <w:t>tables;</w:t>
+      </w:r>
+      <w:proofErr w:type="gramEnd"/>
     </w:p>
     <w:p>
       <w:pPr>
@@ -996,11 +1041,19 @@
       </w:r>
     </w:p>
     <w:p>
-      <w:r>
-        <w:rPr>
-          <w:highlight w:val="yellow"/>
-        </w:rPr>
-        <w:t>show full tables;</w:t>
+      <w:proofErr w:type="gramStart"/>
+      <w:r>
+        <w:rPr>
+          <w:highlight w:val="yellow"/>
+        </w:rPr>
+        <w:t>show</w:t>
+      </w:r>
+      <w:proofErr w:type="gramEnd"/>
+      <w:r>
+        <w:rPr>
+          <w:highlight w:val="yellow"/>
+        </w:rPr>
+        <w:t xml:space="preserve"> full tables;</w:t>
       </w:r>
     </w:p>
     <w:p/>
@@ -1021,6 +1074,7 @@
     </w:p>
     <w:p>
       <w:proofErr w:type="spellStart"/>
+      <w:proofErr w:type="gramStart"/>
       <w:r>
         <w:rPr>
           <w:highlight w:val="yellow"/>
@@ -1028,6 +1082,7 @@
         <w:t>describe</w:t>
       </w:r>
       <w:proofErr w:type="spellEnd"/>
+      <w:proofErr w:type="gramEnd"/>
       <w:r>
         <w:rPr>
           <w:highlight w:val="yellow"/>
@@ -1052,11 +1107,19 @@
       </w:r>
     </w:p>
     <w:p>
-      <w:r>
-        <w:rPr>
-          <w:highlight w:val="yellow"/>
-        </w:rPr>
-        <w:t xml:space="preserve">select * </w:t>
+      <w:proofErr w:type="gramStart"/>
+      <w:r>
+        <w:rPr>
+          <w:highlight w:val="yellow"/>
+        </w:rPr>
+        <w:t>select</w:t>
+      </w:r>
+      <w:proofErr w:type="gramEnd"/>
+      <w:r>
+        <w:rPr>
+          <w:highlight w:val="yellow"/>
+        </w:rPr>
+        <w:t xml:space="preserve"> * </w:t>
       </w:r>
       <w:proofErr w:type="spellStart"/>
       <w:r>
@@ -1086,6 +1149,80 @@
           <w:b/>
           <w:bCs/>
         </w:rPr>
+        <w:t xml:space="preserve">--voir </w:t>
+      </w:r>
+      <w:proofErr w:type="gramStart"/>
+      <w:r>
+        <w:rPr>
+          <w:b/>
+          <w:bCs/>
+        </w:rPr>
+        <w:t xml:space="preserve">toutes les </w:t>
+      </w:r>
+      <w:r>
+        <w:rPr>
+          <w:b/>
+          <w:bCs/>
+        </w:rPr>
+        <w:t>sondages</w:t>
+      </w:r>
+      <w:proofErr w:type="gramEnd"/>
+    </w:p>
+    <w:p>
+      <w:proofErr w:type="gramStart"/>
+      <w:r>
+        <w:rPr>
+          <w:highlight w:val="yellow"/>
+        </w:rPr>
+        <w:t>select</w:t>
+      </w:r>
+      <w:proofErr w:type="gramEnd"/>
+      <w:r>
+        <w:rPr>
+          <w:highlight w:val="yellow"/>
+        </w:rPr>
+        <w:t xml:space="preserve"> * </w:t>
+      </w:r>
+      <w:proofErr w:type="spellStart"/>
+      <w:r>
+        <w:rPr>
+          <w:highlight w:val="yellow"/>
+        </w:rPr>
+        <w:t>from</w:t>
+      </w:r>
+      <w:proofErr w:type="spellEnd"/>
+      <w:r>
+        <w:rPr>
+          <w:highlight w:val="yellow"/>
+        </w:rPr>
+        <w:t xml:space="preserve"> </w:t>
+      </w:r>
+      <w:r>
+        <w:rPr>
+          <w:highlight w:val="yellow"/>
+        </w:rPr>
+        <w:t>sondage</w:t>
+      </w:r>
+      <w:r>
+        <w:rPr>
+          <w:highlight w:val="yellow"/>
+        </w:rPr>
+        <w:t>;</w:t>
+      </w:r>
+    </w:p>
+    <w:p/>
+    <w:p>
+      <w:pPr>
+        <w:rPr>
+          <w:b/>
+          <w:bCs/>
+        </w:rPr>
+      </w:pPr>
+      <w:r>
+        <w:rPr>
+          <w:b/>
+          <w:bCs/>
+        </w:rPr>
         <w:t xml:space="preserve">--voir toutes les </w:t>
       </w:r>
       <w:r>
@@ -1093,72 +1230,23 @@
           <w:b/>
           <w:bCs/>
         </w:rPr>
-        <w:t>sondages</w:t>
-      </w:r>
-    </w:p>
-    <w:p>
-      <w:r>
-        <w:rPr>
-          <w:highlight w:val="yellow"/>
-        </w:rPr>
-        <w:t xml:space="preserve">select * </w:t>
-      </w:r>
-      <w:proofErr w:type="spellStart"/>
-      <w:r>
-        <w:rPr>
-          <w:highlight w:val="yellow"/>
-        </w:rPr>
-        <w:t>from</w:t>
-      </w:r>
-      <w:proofErr w:type="spellEnd"/>
-      <w:r>
-        <w:rPr>
-          <w:highlight w:val="yellow"/>
-        </w:rPr>
-        <w:t xml:space="preserve"> </w:t>
-      </w:r>
-      <w:r>
-        <w:rPr>
-          <w:highlight w:val="yellow"/>
-        </w:rPr>
-        <w:t>sondage</w:t>
-      </w:r>
-      <w:r>
-        <w:rPr>
-          <w:highlight w:val="yellow"/>
-        </w:rPr>
-        <w:t>;</w:t>
-      </w:r>
-    </w:p>
-    <w:p/>
-    <w:p>
-      <w:pPr>
-        <w:rPr>
-          <w:b/>
-          <w:bCs/>
-        </w:rPr>
-      </w:pPr>
-      <w:r>
-        <w:rPr>
-          <w:b/>
-          <w:bCs/>
-        </w:rPr>
-        <w:t xml:space="preserve">--voir toutes les </w:t>
-      </w:r>
-      <w:r>
-        <w:rPr>
-          <w:b/>
-          <w:bCs/>
-        </w:rPr>
         <w:t>questions</w:t>
       </w:r>
     </w:p>
     <w:p>
-      <w:r>
-        <w:rPr>
-          <w:highlight w:val="yellow"/>
-        </w:rPr>
-        <w:t xml:space="preserve">select * </w:t>
+      <w:proofErr w:type="gramStart"/>
+      <w:r>
+        <w:rPr>
+          <w:highlight w:val="yellow"/>
+        </w:rPr>
+        <w:t>select</w:t>
+      </w:r>
+      <w:proofErr w:type="gramEnd"/>
+      <w:r>
+        <w:rPr>
+          <w:highlight w:val="yellow"/>
+        </w:rPr>
+        <w:t xml:space="preserve"> * </w:t>
       </w:r>
       <w:proofErr w:type="spellStart"/>
       <w:r>
@@ -1532,13 +1620,7 @@
         <w:t>VALUES ('valeur 1', 'valeur 2', ...)</w:t>
       </w:r>
     </w:p>
-    <w:p>
-      <w:pPr>
-        <w:rPr>
-          <w:lang w:val="en-US"/>
-        </w:rPr>
-      </w:pPr>
-    </w:p>
+    <w:p/>
     <w:p>
       <w:pPr>
         <w:rPr>
@@ -1598,16 +1680,18 @@
         <w:rPr>
           <w:highlight w:val="yellow"/>
         </w:rPr>
-        <w:t>WHERE condition;</w:t>
-      </w:r>
-    </w:p>
-    <w:p>
-      <w:pPr>
-        <w:rPr>
-          <w:lang w:val="en-US"/>
-        </w:rPr>
-      </w:pPr>
-    </w:p>
+        <w:t xml:space="preserve">WHERE </w:t>
+      </w:r>
+      <w:proofErr w:type="gramStart"/>
+      <w:r>
+        <w:rPr>
+          <w:highlight w:val="yellow"/>
+        </w:rPr>
+        <w:t>condition;</w:t>
+      </w:r>
+      <w:proofErr w:type="gramEnd"/>
+    </w:p>
+    <w:p/>
     <w:p>
       <w:pPr>
         <w:rPr>
@@ -1624,9 +1708,15 @@
       </w:r>
     </w:p>
     <w:p>
-      <w:r>
-        <w:rPr>
-          <w:highlight w:val="yellow"/>
+      <w:pPr>
+        <w:rPr>
+          <w:lang w:val="en-US"/>
+        </w:rPr>
+      </w:pPr>
+      <w:r>
+        <w:rPr>
+          <w:highlight w:val="yellow"/>
+          <w:lang w:val="en-US"/>
         </w:rPr>
         <w:t xml:space="preserve">DELETE FROM </w:t>
       </w:r>
@@ -1634,6 +1724,7 @@
       <w:r>
         <w:rPr>
           <w:highlight w:val="yellow"/>
+          <w:lang w:val="en-US"/>
         </w:rPr>
         <w:t>nom_table</w:t>
       </w:r>
@@ -1641,9 +1732,65 @@
       <w:r>
         <w:rPr>
           <w:highlight w:val="yellow"/>
-        </w:rPr>
-        <w:t xml:space="preserve"> WHERE condition;</w:t>
-      </w:r>
+          <w:lang w:val="en-US"/>
+        </w:rPr>
+        <w:t xml:space="preserve"> WHERE </w:t>
+      </w:r>
+      <w:proofErr w:type="gramStart"/>
+      <w:r>
+        <w:rPr>
+          <w:highlight w:val="yellow"/>
+          <w:lang w:val="en-US"/>
+        </w:rPr>
+        <w:t>condition;</w:t>
+      </w:r>
+      <w:proofErr w:type="gramEnd"/>
+    </w:p>
+    <w:p>
+      <w:pPr>
+        <w:rPr>
+          <w:lang w:val="en-US"/>
+        </w:rPr>
+      </w:pPr>
+    </w:p>
+    <w:p>
+      <w:pPr>
+        <w:rPr>
+          <w:b/>
+          <w:bCs/>
+        </w:rPr>
+      </w:pPr>
+      <w:r>
+        <w:rPr>
+          <w:b/>
+          <w:bCs/>
+        </w:rPr>
+        <w:t>--exemple, supprimer un membre :</w:t>
+      </w:r>
+    </w:p>
+    <w:p>
+      <w:r>
+        <w:rPr>
+          <w:highlight w:val="yellow"/>
+        </w:rPr>
+        <w:t>DELETE FROM membre WHERE pseudo="</w:t>
+      </w:r>
+      <w:proofErr w:type="spellStart"/>
+      <w:r>
+        <w:rPr>
+          <w:highlight w:val="yellow"/>
+        </w:rPr>
+        <w:t>alick</w:t>
+      </w:r>
+      <w:proofErr w:type="spellEnd"/>
+      <w:proofErr w:type="gramStart"/>
+      <w:r>
+        <w:rPr>
+          <w:highlight w:val="yellow"/>
+        </w:rPr>
+        <w:t>";</w:t>
+      </w:r>
+      <w:proofErr w:type="gramEnd"/>
     </w:p>
     <w:p/>
     <w:p>
@@ -1658,8 +1805,31 @@
           <w:b/>
           <w:bCs/>
         </w:rPr>
-        <w:t>--exemple, supprimer un membre :</w:t>
-      </w:r>
+        <w:t>--exemple, supprimer un</w:t>
+      </w:r>
+      <w:r>
+        <w:rPr>
+          <w:b/>
+          <w:bCs/>
+        </w:rPr>
+        <w:t xml:space="preserve"> </w:t>
+      </w:r>
+      <w:proofErr w:type="gramStart"/>
+      <w:r>
+        <w:rPr>
+          <w:b/>
+          <w:bCs/>
+        </w:rPr>
+        <w:t>sondage</w:t>
+      </w:r>
+      <w:r>
+        <w:rPr>
+          <w:b/>
+          <w:bCs/>
+        </w:rPr>
+        <w:t>:</w:t>
+      </w:r>
+      <w:proofErr w:type="gramEnd"/>
     </w:p>
     <w:p>
       <w:pPr>
@@ -1680,112 +1850,98 @@
           <w:highlight w:val="yellow"/>
           <w:lang w:val="en-US"/>
         </w:rPr>
-        <w:t>membre</w:t>
-      </w:r>
-      <w:proofErr w:type="spellEnd"/>
-      <w:r>
-        <w:rPr>
-          <w:highlight w:val="yellow"/>
-          <w:lang w:val="en-US"/>
-        </w:rPr>
-        <w:t xml:space="preserve"> WHERE pseudo="</w:t>
-      </w:r>
-      <w:proofErr w:type="spellStart"/>
-      <w:r>
-        <w:rPr>
-          <w:highlight w:val="yellow"/>
-          <w:lang w:val="en-US"/>
-        </w:rPr>
-        <w:t>alick</w:t>
-      </w:r>
-      <w:proofErr w:type="spellEnd"/>
-      <w:r>
-        <w:rPr>
-          <w:highlight w:val="yellow"/>
-          <w:lang w:val="en-US"/>
-        </w:rPr>
-        <w:t>";</w:t>
-      </w:r>
-    </w:p>
-    <w:p>
-      <w:pPr>
-        <w:rPr>
-          <w:lang w:val="en-US"/>
-        </w:rPr>
-      </w:pPr>
-    </w:p>
-    <w:p>
-      <w:pPr>
-        <w:rPr>
-          <w:b/>
-          <w:bCs/>
-        </w:rPr>
-      </w:pPr>
-      <w:r>
-        <w:rPr>
-          <w:b/>
-          <w:bCs/>
-        </w:rPr>
-        <w:t>--exemple, supprimer un</w:t>
-      </w:r>
-      <w:r>
-        <w:rPr>
-          <w:b/>
-          <w:bCs/>
-        </w:rPr>
-        <w:t xml:space="preserve"> sondage</w:t>
-      </w:r>
-      <w:r>
-        <w:rPr>
-          <w:b/>
-          <w:bCs/>
-        </w:rPr>
-        <w:t>:</w:t>
-      </w:r>
-    </w:p>
-    <w:p>
-      <w:r>
-        <w:rPr>
-          <w:highlight w:val="yellow"/>
-        </w:rPr>
-        <w:t xml:space="preserve">DELETE FROM </w:t>
-      </w:r>
-      <w:r>
-        <w:rPr>
-          <w:highlight w:val="yellow"/>
-        </w:rPr>
         <w:t>sondage</w:t>
       </w:r>
-      <w:r>
-        <w:rPr>
-          <w:highlight w:val="yellow"/>
+      <w:proofErr w:type="spellEnd"/>
+      <w:r>
+        <w:rPr>
+          <w:highlight w:val="yellow"/>
+          <w:lang w:val="en-US"/>
         </w:rPr>
         <w:t xml:space="preserve"> WHERE </w:t>
       </w:r>
       <w:r>
         <w:rPr>
           <w:highlight w:val="yellow"/>
+          <w:lang w:val="en-US"/>
         </w:rPr>
         <w:t>id</w:t>
       </w:r>
       <w:r>
         <w:rPr>
           <w:highlight w:val="yellow"/>
+          <w:lang w:val="en-US"/>
         </w:rPr>
         <w:t>=</w:t>
       </w:r>
-      <w:r>
-        <w:rPr>
-          <w:highlight w:val="yellow"/>
+      <w:proofErr w:type="gramStart"/>
+      <w:r>
+        <w:rPr>
+          <w:highlight w:val="yellow"/>
+          <w:lang w:val="en-US"/>
         </w:rPr>
         <w:t>666</w:t>
       </w:r>
       <w:r>
         <w:rPr>
           <w:highlight w:val="yellow"/>
+          <w:lang w:val="en-US"/>
         </w:rPr>
         <w:t>;</w:t>
       </w:r>
+      <w:proofErr w:type="gramEnd"/>
+    </w:p>
+    <w:p>
+      <w:pPr>
+        <w:rPr>
+          <w:lang w:val="en-US"/>
+        </w:rPr>
+      </w:pPr>
+    </w:p>
+    <w:p>
+      <w:pPr>
+        <w:rPr>
+          <w:b/>
+          <w:bCs/>
+        </w:rPr>
+      </w:pPr>
+      <w:r>
+        <w:rPr>
+          <w:b/>
+          <w:bCs/>
+        </w:rPr>
+        <w:t>--supprimer une table :</w:t>
+      </w:r>
+    </w:p>
+    <w:p>
+      <w:r>
+        <w:rPr>
+          <w:highlight w:val="yellow"/>
+        </w:rPr>
+        <w:t xml:space="preserve">DROP TABLE </w:t>
+      </w:r>
+      <w:proofErr w:type="spellStart"/>
+      <w:r>
+        <w:rPr>
+          <w:highlight w:val="yellow"/>
+        </w:rPr>
+        <w:t>nom_</w:t>
+      </w:r>
+      <w:proofErr w:type="gramStart"/>
+      <w:r>
+        <w:rPr>
+          <w:highlight w:val="yellow"/>
+        </w:rPr>
+        <w:t>table</w:t>
+      </w:r>
+      <w:proofErr w:type="spellEnd"/>
+      <w:r>
+        <w:rPr>
+          <w:highlight w:val="yellow"/>
+        </w:rPr>
+        <w:t>;</w:t>
+      </w:r>
+      <w:proofErr w:type="gramEnd"/>
     </w:p>
     <w:p/>
     <w:p>
@@ -1800,22 +1956,146 @@
           <w:b/>
           <w:bCs/>
         </w:rPr>
-        <w:t>--supprimer une table :</w:t>
-      </w:r>
-    </w:p>
-    <w:p>
-      <w:r>
-        <w:rPr>
-          <w:highlight w:val="yellow"/>
-        </w:rPr>
-        <w:t xml:space="preserve">DROP TABLE </w:t>
-      </w:r>
-      <w:proofErr w:type="spellStart"/>
-      <w:r>
-        <w:rPr>
-          <w:highlight w:val="yellow"/>
-        </w:rPr>
-        <w:t>nom_table</w:t>
+        <w:t xml:space="preserve">--supprimer une base de </w:t>
+      </w:r>
+      <w:r>
+        <w:rPr>
+          <w:b/>
+          <w:bCs/>
+        </w:rPr>
+        <w:t>données</w:t>
+      </w:r>
+      <w:r>
+        <w:rPr>
+          <w:b/>
+          <w:bCs/>
+        </w:rPr>
+        <w:t> :</w:t>
+      </w:r>
+    </w:p>
+    <w:p>
+      <w:r>
+        <w:rPr>
+          <w:highlight w:val="yellow"/>
+        </w:rPr>
+        <w:t xml:space="preserve">DROP DATABASE </w:t>
+      </w:r>
+      <w:proofErr w:type="spellStart"/>
+      <w:r>
+        <w:rPr>
+          <w:highlight w:val="yellow"/>
+        </w:rPr>
+        <w:t>nom_base</w:t>
+      </w:r>
+      <w:proofErr w:type="spellEnd"/>
+      <w:r>
+        <w:rPr>
+          <w:highlight w:val="yellow"/>
+        </w:rPr>
+        <w:t> ;</w:t>
+      </w:r>
+    </w:p>
+    <w:p/>
+    <w:p>
+      <w:pPr>
+        <w:rPr>
+          <w:b/>
+          <w:bCs/>
+        </w:rPr>
+      </w:pPr>
+      <w:r>
+        <w:rPr>
+          <w:b/>
+          <w:bCs/>
+        </w:rPr>
+        <w:t xml:space="preserve">--reset l'auto </w:t>
+      </w:r>
+      <w:proofErr w:type="spellStart"/>
+      <w:r>
+        <w:rPr>
+          <w:b/>
+          <w:bCs/>
+        </w:rPr>
+        <w:t>increment</w:t>
+      </w:r>
+      <w:proofErr w:type="spellEnd"/>
+      <w:r>
+        <w:rPr>
+          <w:b/>
+          <w:bCs/>
+        </w:rPr>
+        <w:t xml:space="preserve"> :</w:t>
+      </w:r>
+    </w:p>
+    <w:p>
+      <w:pPr>
+        <w:rPr>
+          <w:highlight w:val="yellow"/>
+        </w:rPr>
+      </w:pPr>
+      <w:r>
+        <w:rPr>
+          <w:highlight w:val="yellow"/>
+        </w:rPr>
+        <w:t xml:space="preserve">SELECT </w:t>
+      </w:r>
+      <w:proofErr w:type="gramStart"/>
+      <w:r>
+        <w:rPr>
+          <w:highlight w:val="yellow"/>
+        </w:rPr>
+        <w:t>MAX( `</w:t>
+      </w:r>
+      <w:proofErr w:type="gramEnd"/>
+      <w:r>
+        <w:rPr>
+          <w:highlight w:val="yellow"/>
+        </w:rPr>
+        <w:t xml:space="preserve">id` ) FROM `membres` ; -- </w:t>
+      </w:r>
+      <w:proofErr w:type="spellStart"/>
+      <w:r>
+        <w:rPr>
+          <w:highlight w:val="yellow"/>
+        </w:rPr>
+        <w:t>selectionne</w:t>
+      </w:r>
+      <w:proofErr w:type="spellEnd"/>
+      <w:r>
+        <w:rPr>
+          <w:highlight w:val="yellow"/>
+        </w:rPr>
+        <w:t xml:space="preserve"> </w:t>
+      </w:r>
+      <w:proofErr w:type="spellStart"/>
+      <w:r>
+        <w:rPr>
+          <w:highlight w:val="yellow"/>
+        </w:rPr>
+        <w:t>l'id</w:t>
+      </w:r>
+      <w:proofErr w:type="spellEnd"/>
+      <w:r>
+        <w:rPr>
+          <w:highlight w:val="yellow"/>
+        </w:rPr>
+        <w:t xml:space="preserve"> max</w:t>
+      </w:r>
+    </w:p>
+    <w:p>
+      <w:r>
+        <w:rPr>
+          <w:highlight w:val="yellow"/>
+        </w:rPr>
+        <w:t xml:space="preserve">ALTER TABLE `membres` AUTO_INCREMENT = </w:t>
+      </w:r>
+      <w:proofErr w:type="spellStart"/>
+      <w:proofErr w:type="gramStart"/>
+      <w:r>
+        <w:rPr>
+          <w:highlight w:val="yellow"/>
+        </w:rPr>
+        <w:t>number</w:t>
       </w:r>
       <w:proofErr w:type="spellEnd"/>
       <w:r>
@@ -1824,100 +2104,12 @@
         </w:rPr>
         <w:t>;</w:t>
       </w:r>
-    </w:p>
-    <w:p/>
-    <w:p>
-      <w:pPr>
-        <w:rPr>
-          <w:b/>
-          <w:bCs/>
-        </w:rPr>
-      </w:pPr>
-      <w:r>
-        <w:rPr>
-          <w:b/>
-          <w:bCs/>
-        </w:rPr>
-        <w:t xml:space="preserve">--reset l'auto </w:t>
-      </w:r>
-      <w:proofErr w:type="spellStart"/>
-      <w:r>
-        <w:rPr>
-          <w:b/>
-          <w:bCs/>
-        </w:rPr>
-        <w:t>increment</w:t>
-      </w:r>
-      <w:proofErr w:type="spellEnd"/>
-      <w:r>
-        <w:rPr>
-          <w:b/>
-          <w:bCs/>
-        </w:rPr>
-        <w:t xml:space="preserve"> :</w:t>
-      </w:r>
-    </w:p>
-    <w:p>
-      <w:pPr>
-        <w:rPr>
-          <w:highlight w:val="yellow"/>
-        </w:rPr>
-      </w:pPr>
-      <w:r>
-        <w:rPr>
-          <w:highlight w:val="yellow"/>
-        </w:rPr>
-        <w:t xml:space="preserve">SELECT MAX( `id` ) FROM `membres` ; -- </w:t>
-      </w:r>
-      <w:proofErr w:type="spellStart"/>
-      <w:r>
-        <w:rPr>
-          <w:highlight w:val="yellow"/>
-        </w:rPr>
-        <w:t>selectionne</w:t>
-      </w:r>
-      <w:proofErr w:type="spellEnd"/>
-      <w:r>
-        <w:rPr>
-          <w:highlight w:val="yellow"/>
-        </w:rPr>
-        <w:t xml:space="preserve"> </w:t>
-      </w:r>
-      <w:proofErr w:type="spellStart"/>
-      <w:r>
-        <w:rPr>
-          <w:highlight w:val="yellow"/>
-        </w:rPr>
-        <w:t>l'id</w:t>
-      </w:r>
-      <w:proofErr w:type="spellEnd"/>
-      <w:r>
-        <w:rPr>
-          <w:highlight w:val="yellow"/>
-        </w:rPr>
-        <w:t xml:space="preserve"> max</w:t>
-      </w:r>
-    </w:p>
-    <w:p>
-      <w:r>
-        <w:rPr>
-          <w:highlight w:val="yellow"/>
-        </w:rPr>
-        <w:t xml:space="preserve">ALTER TABLE `membres` AUTO_INCREMENT = </w:t>
-      </w:r>
-      <w:proofErr w:type="spellStart"/>
-      <w:r>
-        <w:rPr>
-          <w:highlight w:val="yellow"/>
-        </w:rPr>
-        <w:t>number</w:t>
-      </w:r>
-      <w:proofErr w:type="spellEnd"/>
-      <w:r>
-        <w:rPr>
-          <w:highlight w:val="yellow"/>
-        </w:rPr>
-        <w:t>; -- // ou réinitialisation =&gt; 0</w:t>
+      <w:proofErr w:type="gramEnd"/>
+      <w:r>
+        <w:rPr>
+          <w:highlight w:val="yellow"/>
+        </w:rPr>
+        <w:t xml:space="preserve"> -- // ou réinitialisation =&gt; 0</w:t>
       </w:r>
     </w:p>
     <w:sectPr>
